--- a/Documentacao/PropostaSIColetaLixo.docx
+++ b/Documentacao/PropostaSIColetaLixo.docx
@@ -4,18 +4,29 @@
   <w:body>
     <w:p>
       <w:r>
-        <w:t xml:space="preserve">O Ciclo de vida escolhido para desenvolver esse projeto será o </w:t>
-      </w:r>
+        <w:t>O Ciclo de vida escolhido para desenvolver esse projeto será o</w:t>
+      </w:r>
+      <w:r>
+        <w:t>:</w:t>
+      </w:r>
+    </w:p>
+    <w:p>
+      <w:pPr>
+        <w:jc w:val="center"/>
+        <w:rPr>
+          <w:sz w:val="32"/>
+          <w:szCs w:val="32"/>
+        </w:rPr>
+      </w:pPr>
       <w:r>
         <w:rPr>
           <w:b/>
           <w:bCs/>
+          <w:sz w:val="32"/>
+          <w:szCs w:val="32"/>
         </w:rPr>
         <w:t>MODELO ESPIRAL</w:t>
       </w:r>
-      <w:r>
-        <w:t>.</w:t>
-      </w:r>
     </w:p>
     <w:p>
       <w:r>
@@ -47,63 +58,89 @@
       </w:r>
     </w:p>
     <w:p>
+      <w:pPr>
+        <w:ind w:left="708"/>
+      </w:pPr>
       <w:r>
         <w:t xml:space="preserve">- </w:t>
       </w:r>
       <w:r>
-        <w:t>Planejame</w:t>
+        <w:t>Planejamento</w:t>
+      </w:r>
+    </w:p>
+    <w:p>
+      <w:pPr>
+        <w:ind w:left="708"/>
+      </w:pPr>
+      <w:r>
+        <w:t xml:space="preserve">- </w:t>
+      </w:r>
+      <w:r>
+        <w:t>Avaliação de Riscos</w:t>
+      </w:r>
+      <w:r>
+        <w:t xml:space="preserve"> </w:t>
+      </w:r>
+      <w:r>
+        <w:t>observados mediante o plano</w:t>
+      </w:r>
+    </w:p>
+    <w:p>
+      <w:pPr>
+        <w:ind w:left="708"/>
+      </w:pPr>
+      <w:r>
+        <w:t xml:space="preserve">- </w:t>
+      </w:r>
+      <w:r>
+        <w:t>Execução do plano</w:t>
+      </w:r>
+    </w:p>
+    <w:p>
+      <w:pPr>
+        <w:ind w:left="708"/>
+      </w:pPr>
+      <w:r>
+        <w:t xml:space="preserve">- </w:t>
+      </w:r>
+      <w:r>
+        <w:t>Monitoração e Controle</w:t>
+      </w:r>
+      <w:r>
+        <w:t xml:space="preserve"> </w:t>
+      </w:r>
+      <w:r>
+        <w:t>de resultados</w:t>
+      </w:r>
+    </w:p>
+    <w:p>
+      <w:r>
+        <w:t xml:space="preserve">Dessa forma podemos ir adaptando e testando o projeto ao longo do ciclo de vida. E o feedback da empresa poderá ser </w:t>
+      </w:r>
+      <w:r>
+        <w:t>mais bem</w:t>
+      </w:r>
+      <w:r>
+        <w:t xml:space="preserve"> aproveitado.</w:t>
+      </w:r>
+    </w:p>
+    <w:p/>
+    <w:p>
+      <w:r>
+        <w:t xml:space="preserve">O SCRUM poderia e deveria ser aplicado ao projeto já que o método espiral é o método que usamos com o SCRUM. Além disso seria importante poder acompanhar a evolução de cada parte do projeto, testar, rever funcionalidades, apresentar pequenos </w:t>
+      </w:r>
+      <w:proofErr w:type="spellStart"/>
+      <w:r>
+        <w:t>entragá</w:t>
       </w:r>
       <w:bookmarkStart w:id="0" w:name="_GoBack"/>
       <w:bookmarkEnd w:id="0"/>
       <w:r>
-        <w:t>nto</w:t>
-      </w:r>
-    </w:p>
-    <w:p>
-      <w:r>
-        <w:t xml:space="preserve">- </w:t>
-      </w:r>
-      <w:r>
-        <w:t>Avaliação de Riscos</w:t>
-      </w:r>
-      <w:r>
-        <w:t xml:space="preserve"> </w:t>
-      </w:r>
-      <w:r>
-        <w:t>observados mediante o plano</w:t>
-      </w:r>
-    </w:p>
-    <w:p>
-      <w:r>
-        <w:t xml:space="preserve">- </w:t>
-      </w:r>
-      <w:r>
-        <w:t>Execução do plano</w:t>
-      </w:r>
-    </w:p>
-    <w:p>
-      <w:r>
-        <w:t xml:space="preserve">- </w:t>
-      </w:r>
-      <w:r>
-        <w:t>Monitoração e Controle</w:t>
-      </w:r>
-      <w:r>
-        <w:t xml:space="preserve"> </w:t>
-      </w:r>
-      <w:r>
-        <w:t>de resultados</w:t>
-      </w:r>
-    </w:p>
-    <w:p>
-      <w:r>
-        <w:t xml:space="preserve">Dessa forma podemos ir adaptando e testando o projeto ao longo do ciclo de vida. E o feedback da empresa poderá ser </w:t>
-      </w:r>
-      <w:r>
-        <w:t>mais bem</w:t>
-      </w:r>
-      <w:r>
-        <w:t xml:space="preserve"> aproveitado.</w:t>
+        <w:t>veis</w:t>
+      </w:r>
+      <w:proofErr w:type="spellEnd"/>
+      <w:r>
+        <w:t xml:space="preserve">. A empresa conseguiria desta forma ter uma noção mais tangível da evolução do projeto. E a equipe envolvida no projeto poderá ter maior conhecimento do que já está ou não funcionando. A equipe também poderá ter maior margem para rever o projeto a qualquer momento. A noção de pacotes de trabalho faz com que tudo seja muito mais dinâmico e que todos estejam o tempo todo produzindo e entregando algo. Fica muito mais fácil de acompanhar o andamento do projeto. </w:t>
       </w:r>
     </w:p>
     <w:sectPr>

--- a/Documentacao/PropostaSIColetaLixo.docx
+++ b/Documentacao/PropostaSIColetaLixo.docx
@@ -127,20 +127,39 @@
     <w:p/>
     <w:p>
       <w:r>
-        <w:t xml:space="preserve">O SCRUM poderia e deveria ser aplicado ao projeto já que o método espiral é o método que usamos com o SCRUM. Além disso seria importante poder acompanhar a evolução de cada parte do projeto, testar, rever funcionalidades, apresentar pequenos </w:t>
-      </w:r>
-      <w:proofErr w:type="spellStart"/>
-      <w:r>
-        <w:t>entragá</w:t>
+        <w:t xml:space="preserve">O SCRUM poderia e deveria ser aplicado ao projeto já que o método espiral é o método que usamos com o SCRUM. Além disso seria importante poder acompanhar a evolução de cada parte do projeto, testar, rever funcionalidades, apresentar pequenos entragáveis. A empresa conseguiria desta forma ter uma noção mais tangível da evolução do projeto. E a equipe envolvida no projeto poderá ter maior conhecimento do que já está ou não funcionando. A equipe também poderá ter maior margem para rever o projeto a qualquer momento. A noção de pacotes de trabalho faz com que tudo seja muito mais dinâmico e que todos estejam o tempo todo produzindo e entregando algo. Fica muito mais fácil de acompanhar o andamento do projeto. </w:t>
+      </w:r>
+    </w:p>
+    <w:p/>
+    <w:p>
+      <w:r>
+        <w:t>A equipe do projeto será composta de 1 PO, 1 SM, e de uma equipe formada por programadores e um engenheiro da computação que domine IOT.</w:t>
+      </w:r>
+    </w:p>
+    <w:p>
+      <w:r>
+        <w:t>- PO: além de levantar os requisitos, será o responsável em responder para a empresa de coleta de lixo sobre o avanço do projeto e garantir a entrega do produto e o retorno do capital investido pela empresa;</w:t>
+      </w:r>
+    </w:p>
+    <w:p>
+      <w:r>
+        <w:t xml:space="preserve">- SM: será o responsável por conduzir o SCRUM e </w:t>
+      </w:r>
+      <w:r>
+        <w:t>proteger a equipe de ruídos externos;</w:t>
+      </w:r>
+    </w:p>
+    <w:p>
+      <w:r>
+        <w:t>- Time: produzir o produto com qualidade e valor para a Empresa de Coleta de Lixo.</w:t>
       </w:r>
       <w:bookmarkStart w:id="0" w:name="_GoBack"/>
       <w:bookmarkEnd w:id="0"/>
       <w:r>
-        <w:t>veis</w:t>
-      </w:r>
-      <w:proofErr w:type="spellEnd"/>
-      <w:r>
-        <w:t xml:space="preserve">. A empresa conseguiria desta forma ter uma noção mais tangível da evolução do projeto. E a equipe envolvida no projeto poderá ter maior conhecimento do que já está ou não funcionando. A equipe também poderá ter maior margem para rever o projeto a qualquer momento. A noção de pacotes de trabalho faz com que tudo seja muito mais dinâmico e que todos estejam o tempo todo produzindo e entregando algo. Fica muito mais fácil de acompanhar o andamento do projeto. </w:t>
+        <w:t xml:space="preserve"> </w:t>
+      </w:r>
+      <w:r>
+        <w:t xml:space="preserve"> </w:t>
       </w:r>
     </w:p>
     <w:sectPr>
